--- a/resume/Kyle-Patterson-Resume.docx
+++ b/resume/Kyle-Patterson-Resume.docx
@@ -135,7 +135,7 @@
               <w:pStyle w:val="TextLeft"/>
             </w:pPr>
             <w:r>
-              <w:t>Philadelphia, PA</w:t>
+              <w:t>267-838-5002</w:t>
             </w:r>
           </w:p>
           <w:p>
@@ -143,43 +143,75 @@
               <w:pStyle w:val="TextLeft"/>
             </w:pPr>
             <w:r>
-              <w:t>267-838-5002</w:t>
+              <w:t>patterson.kyle23@gmail.com</w:t>
             </w:r>
           </w:p>
           <w:p>
             <w:pPr>
               <w:pStyle w:val="TextLeft"/>
-            </w:pPr>
-            <w:r>
-              <w:t>patterson.kyle23@gmail.com</w:t>
+              <w:rPr>
+                <w:szCs w:val="22"/>
+                <w:u w:val="single"/>
+              </w:rPr>
+            </w:pPr>
+            <w:bookmarkStart w:id="0" w:name="_Hlk130546722"/>
+            <w:r>
+              <w:rPr>
+                <w:szCs w:val="22"/>
+                <w:u w:val="single"/>
+              </w:rPr>
+              <w:t>linkedin.com/in/kyle-patterson-ba64a2125/</w:t>
+            </w:r>
+          </w:p>
+          <w:p>
+            <w:pPr>
+              <w:rPr>
+                <w:color w:val="404040" w:themeColor="text1" w:themeTint="BF"/>
+                <w:u w:val="single"/>
+              </w:rPr>
+            </w:pPr>
+            <w:r>
+              <w:rPr>
+                <w:color w:val="404040" w:themeColor="text1" w:themeTint="BF"/>
+              </w:rPr>
+              <w:t xml:space="preserve">        </w:t>
+            </w:r>
+            <w:hyperlink r:id="rId7" w:history="1">
+              <w:r>
+                <w:rPr>
+                  <w:rStyle w:val="Hyperlink"/>
+                  <w:color w:val="404040" w:themeColor="text1" w:themeTint="BF"/>
+                  <w:sz w:val="22"/>
+                  <w:szCs w:val="22"/>
+                </w:rPr>
+                <w:t>https://kpatterson23.github.io</w:t>
+              </w:r>
+            </w:hyperlink>
+            <w:r>
+              <w:rPr>
+                <w:color w:val="404040" w:themeColor="text1" w:themeTint="BF"/>
+                <w:u w:val="single"/>
+              </w:rPr>
+              <w:t xml:space="preserve">   </w:t>
             </w:r>
           </w:p>
           <w:p>
             <w:pPr>
               <w:pStyle w:val="TextLeft"/>
               <w:rPr>
-                <w:szCs w:val="22"/>
-              </w:rPr>
-            </w:pPr>
-            <w:bookmarkStart w:id="0" w:name="_Hlk130546722"/>
-            <w:r>
-              <w:rPr>
-                <w:szCs w:val="22"/>
-              </w:rPr>
-              <w:t>linkedin.com/in/kyle-patterson-ba64a2125/</w:t>
-            </w:r>
-          </w:p>
-          <w:p>
-            <w:pPr>
-              <w:pStyle w:val="TextLeft"/>
+                <w:u w:val="single"/>
+              </w:rPr>
             </w:pPr>
             <w:bookmarkStart w:id="1" w:name="_Hlk130546750"/>
             <w:bookmarkEnd w:id="0"/>
             <w:r>
+              <w:rPr>
+                <w:u w:val="single"/>
+              </w:rPr>
               <w:t>github.com/kpatterson23</w:t>
             </w:r>
-          </w:p>
-          <w:bookmarkEnd w:id="1"/>
+            <w:bookmarkEnd w:id="1"/>
+          </w:p>
           <w:p/>
         </w:tc>
         <w:tc>
@@ -302,14 +334,6 @@
               <w:pStyle w:val="TextLeft"/>
             </w:pPr>
             <w:r>
-              <w:t>React Native</w:t>
-            </w:r>
-          </w:p>
-          <w:p>
-            <w:pPr>
-              <w:pStyle w:val="TextLeft"/>
-            </w:pPr>
-            <w:r>
               <w:t>Node</w:t>
             </w:r>
           </w:p>
@@ -881,7 +905,7 @@
       </w:pPr>
     </w:p>
     <w:sectPr>
-      <w:footerReference w:type="default" r:id="rId7"/>
+      <w:footerReference w:type="default" r:id="rId8"/>
       <w:pgSz w:w="12240" w:h="15840" w:code="1"/>
       <w:pgMar w:top="720" w:right="720" w:bottom="720" w:left="720" w:header="709" w:footer="709" w:gutter="0"/>
       <w:cols w:space="708"/>
@@ -2092,6 +2116,7 @@
     <w:rsid w:val="005E3675"/>
     <w:rsid w:val="00635E4A"/>
     <w:rsid w:val="00690EB2"/>
+    <w:rsid w:val="00827531"/>
     <w:rsid w:val="00AE6656"/>
     <w:rsid w:val="00B5177E"/>
     <w:rsid w:val="00C14C5E"/>
